--- a/第三方存储库/阿里oss/oss对象存储.docx
+++ b/第三方存储库/阿里oss/oss对象存储.docx
@@ -4401,9 +4401,6 @@
     <w:p>
       <w:pPr>
         <w:pStyle w:val="2"/>
-        <w:rPr>
-          <w:rFonts w:hint="eastAsia"/>
-        </w:rPr>
       </w:pPr>
       <w:r>
         <w:rPr>
@@ -4421,6 +4418,8 @@
       <w:r>
         <w:t>文档：</w:t>
       </w:r>
+    </w:p>
+    <w:p>
       <w:hyperlink r:id="rId9" w:history="1">
         <w:r>
           <w:rPr>
@@ -4589,30 +4588,292 @@
       </w:pPr>
     </w:p>
     <w:p>
-      <w:bookmarkStart w:id="0" w:name="_GoBack"/>
-      <w:r>
-        <w:rPr>
-          <w:rFonts w:ascii="Arial" w:hAnsi="Arial" w:cs="Arial"/>
-          <w:szCs w:val="21"/>
-          <w:shd w:val="clear" w:color="auto" w:fill="FFFFFF"/>
-        </w:rPr>
-        <w:t>https://image-demo-oss-zhangjiakou.oss-cn-zhangjiakou.aliyuncs.com/sample.jpg</w:t>
-      </w:r>
-      <w:r>
-        <w:rPr>
-          <w:rFonts w:ascii="Arial" w:hAnsi="Arial" w:cs="Arial"/>
-          <w:szCs w:val="21"/>
-          <w:shd w:val="clear" w:color="auto" w:fill="FFFFFF"/>
-        </w:rPr>
-        <w:t>?x-oss-process=image/format,</w:t>
-      </w:r>
-      <w:r>
+      <w:pPr>
         <w:rPr>
           <w:rFonts w:ascii="Arial" w:hAnsi="Arial" w:cs="Arial" w:hint="eastAsia"/>
           <w:szCs w:val="21"/>
           <w:shd w:val="clear" w:color="auto" w:fill="FFFFFF"/>
         </w:rPr>
-        <w:t>WebP</w:t>
+      </w:pPr>
+      <w:hyperlink r:id="rId11" w:history="1">
+        <w:r>
+          <w:rPr>
+            <w:rStyle w:val="a5"/>
+            <w:rFonts w:ascii="Arial" w:hAnsi="Arial" w:cs="Arial"/>
+            <w:szCs w:val="21"/>
+            <w:shd w:val="clear" w:color="auto" w:fill="FFFFFF"/>
+          </w:rPr>
+          <w:t>https://image-demo-oss-zhangjiakou.oss-cn-zhangjiakou.aliyuncs.com/sample.jpg?x-oss-process=image/format,</w:t>
+        </w:r>
+        <w:r>
+          <w:rPr>
+            <w:rStyle w:val="a5"/>
+            <w:rFonts w:ascii="Arial" w:hAnsi="Arial" w:cs="Arial" w:hint="eastAsia"/>
+            <w:szCs w:val="21"/>
+            <w:shd w:val="clear" w:color="auto" w:fill="FFFFFF"/>
+          </w:rPr>
+          <w:t>WebP</w:t>
+        </w:r>
+      </w:hyperlink>
+    </w:p>
+    <w:p>
+      <w:pPr>
+        <w:rPr>
+          <w:rFonts w:ascii="Arial" w:hAnsi="Arial" w:cs="Arial" w:hint="eastAsia"/>
+          <w:szCs w:val="21"/>
+          <w:shd w:val="clear" w:color="auto" w:fill="FFFFFF"/>
+        </w:rPr>
+      </w:pPr>
+    </w:p>
+    <w:p>
+      <w:pPr>
+        <w:pStyle w:val="HTML"/>
+        <w:shd w:val="clear" w:color="auto" w:fill="FFFFFF"/>
+        <w:rPr>
+          <w:color w:val="000000"/>
+        </w:rPr>
+      </w:pPr>
+      <w:r>
+        <w:t>http://admin.fenghuolun.wefu.net/uploads/pic/20210416/607971a751174.jpg</w:t>
+      </w:r>
+      <w:r>
+        <w:rPr>
+          <w:rFonts w:ascii="Consolas" w:hAnsi="Consolas" w:hint="eastAsia"/>
+          <w:color w:val="0451A5"/>
+          <w:sz w:val="18"/>
+          <w:szCs w:val="18"/>
+        </w:rPr>
+        <w:t>?</w:t>
+      </w:r>
+      <w:r>
+        <w:rPr>
+          <w:rFonts w:ascii="Consolas" w:hAnsi="Consolas" w:hint="eastAsia"/>
+          <w:color w:val="0451A5"/>
+          <w:sz w:val="18"/>
+          <w:szCs w:val="18"/>
+        </w:rPr>
+        <w:t>x-oss-processs=</w:t>
+      </w:r>
+      <w:r>
+        <w:rPr>
+          <w:rFonts w:hint="eastAsia"/>
+          <w:b/>
+          <w:bCs/>
+          <w:color w:val="008000"/>
+          <w:shd w:val="clear" w:color="auto" w:fill="F7FAFF"/>
+        </w:rPr>
+        <w:t xml:space="preserve"> </w:t>
+      </w:r>
+      <w:hyperlink r:id="rId12" w:tgtFrame="_blank" w:history="1">
+        <w:r>
+          <w:rPr>
+            <w:rStyle w:val="a5"/>
+            <w:rFonts w:ascii="Arial" w:hAnsi="Arial" w:cs="Arial"/>
+            <w:color w:val="FF6A00"/>
+            <w:sz w:val="21"/>
+            <w:szCs w:val="21"/>
+            <w:shd w:val="clear" w:color="auto" w:fill="FFFFFF"/>
+          </w:rPr>
+          <w:t>image/format,</w:t>
+        </w:r>
+        <w:r>
+          <w:rPr>
+            <w:rFonts w:ascii="Courier New" w:hAnsi="Courier New" w:cs="Courier New"/>
+            <w:b/>
+            <w:bCs/>
+            <w:color w:val="333333"/>
+            <w:sz w:val="21"/>
+            <w:szCs w:val="21"/>
+            <w:shd w:val="clear" w:color="auto" w:fill="FFFFFF"/>
+          </w:rPr>
+          <w:t xml:space="preserve"> </w:t>
+        </w:r>
+        <w:r>
+          <w:rPr>
+            <w:rFonts w:ascii="Courier New" w:hAnsi="Courier New" w:cs="Courier New"/>
+            <w:b/>
+            <w:bCs/>
+            <w:color w:val="333333"/>
+            <w:sz w:val="21"/>
+            <w:szCs w:val="21"/>
+            <w:shd w:val="clear" w:color="auto" w:fill="FFFFFF"/>
+          </w:rPr>
+          <w:t>WebP</w:t>
+        </w:r>
+        <w:r>
+          <w:rPr>
+            <w:rStyle w:val="a5"/>
+            <w:rFonts w:ascii="Arial" w:hAnsi="Arial" w:cs="Arial"/>
+            <w:color w:val="FF6A00"/>
+            <w:sz w:val="21"/>
+            <w:szCs w:val="21"/>
+            <w:shd w:val="clear" w:color="auto" w:fill="FFFFFF"/>
+          </w:rPr>
+          <w:t>/resize</w:t>
+        </w:r>
+        <w:proofErr w:type="gramStart"/>
+        <w:r>
+          <w:rPr>
+            <w:rStyle w:val="a5"/>
+            <w:rFonts w:ascii="Arial" w:hAnsi="Arial" w:cs="Arial"/>
+            <w:color w:val="FF6A00"/>
+            <w:sz w:val="21"/>
+            <w:szCs w:val="21"/>
+            <w:shd w:val="clear" w:color="auto" w:fill="FFFFFF"/>
+          </w:rPr>
+          <w:t>,l</w:t>
+        </w:r>
+        <w:proofErr w:type="gramEnd"/>
+        <w:r>
+          <w:rPr>
+            <w:rStyle w:val="a5"/>
+            <w:rFonts w:ascii="Arial" w:hAnsi="Arial" w:cs="Arial"/>
+            <w:color w:val="FF6A00"/>
+            <w:sz w:val="21"/>
+            <w:szCs w:val="21"/>
+            <w:shd w:val="clear" w:color="auto" w:fill="FFFFFF"/>
+          </w:rPr>
+          <w:t>_</w:t>
+        </w:r>
+        <w:r>
+          <w:rPr>
+            <w:rStyle w:val="a5"/>
+            <w:rFonts w:ascii="Arial" w:hAnsi="Arial" w:cs="Arial" w:hint="eastAsia"/>
+            <w:color w:val="FF6A00"/>
+            <w:sz w:val="21"/>
+            <w:szCs w:val="21"/>
+            <w:shd w:val="clear" w:color="auto" w:fill="FFFFFF"/>
+          </w:rPr>
+          <w:t>750</w:t>
+        </w:r>
+        <w:r>
+          <w:rPr>
+            <w:rStyle w:val="a5"/>
+            <w:rFonts w:ascii="Arial" w:hAnsi="Arial" w:cs="Arial"/>
+            <w:color w:val="FF6A00"/>
+            <w:sz w:val="21"/>
+            <w:szCs w:val="21"/>
+            <w:shd w:val="clear" w:color="auto" w:fill="FFFFFF"/>
+          </w:rPr>
+          <w:t>,h_</w:t>
+        </w:r>
+        <w:r>
+          <w:rPr>
+            <w:rStyle w:val="a5"/>
+            <w:rFonts w:ascii="Arial" w:hAnsi="Arial" w:cs="Arial" w:hint="eastAsia"/>
+            <w:color w:val="FF6A00"/>
+            <w:sz w:val="21"/>
+            <w:szCs w:val="21"/>
+            <w:shd w:val="clear" w:color="auto" w:fill="FFFFFF"/>
+          </w:rPr>
+          <w:t>435</w:t>
+        </w:r>
+      </w:hyperlink>
+    </w:p>
+    <w:p>
+      <w:pPr>
+        <w:rPr>
+          <w:rFonts w:hint="eastAsia"/>
+        </w:rPr>
+      </w:pPr>
+    </w:p>
+    <w:p>
+      <w:pPr>
+        <w:rPr>
+          <w:rFonts w:hint="eastAsia"/>
+        </w:rPr>
+      </w:pPr>
+    </w:p>
+    <w:p>
+      <w:pPr>
+        <w:rPr>
+          <w:rFonts w:hint="eastAsia"/>
+        </w:rPr>
+      </w:pPr>
+    </w:p>
+    <w:p>
+      <w:pPr>
+        <w:rPr>
+          <w:rFonts w:hint="eastAsia"/>
+        </w:rPr>
+      </w:pPr>
+      <w:hyperlink r:id="rId13" w:tgtFrame="_blank" w:history="1">
+        <w:r>
+          <w:t xml:space="preserve"> </w:t>
+        </w:r>
+        <w:r>
+          <w:rPr>
+            <w:rStyle w:val="a5"/>
+            <w:rFonts w:ascii="Helvetica Neue" w:hAnsi="Helvetica Neue"/>
+            <w:color w:val="FF6A00"/>
+            <w:szCs w:val="21"/>
+            <w:shd w:val="clear" w:color="auto" w:fill="FFFFFF"/>
+          </w:rPr>
+          <w:t>http://admin.fenghuolun.wefu.net/uploads/pic/20210416/607971a751174.jpg</w:t>
+        </w:r>
+        <w:r>
+          <w:rPr>
+            <w:rStyle w:val="a5"/>
+            <w:rFonts w:ascii="Helvetica Neue" w:hAnsi="Helvetica Neue"/>
+            <w:color w:val="FF6A00"/>
+            <w:szCs w:val="21"/>
+            <w:shd w:val="clear" w:color="auto" w:fill="FFFFFF"/>
+          </w:rPr>
+          <w:t>?x-oss-process=image/resize,w_100/quality,q_80</w:t>
+        </w:r>
+      </w:hyperlink>
+    </w:p>
+    <w:bookmarkStart w:id="0" w:name="_GoBack"/>
+    <w:p>
+      <w:pPr>
+        <w:shd w:val="clear" w:color="auto" w:fill="FFFFFE"/>
+        <w:spacing w:line="270" w:lineRule="atLeast"/>
+        <w:rPr>
+          <w:rFonts w:ascii="Consolas" w:eastAsia="宋体" w:hAnsi="Consolas" w:cs="宋体"/>
+          <w:color w:val="000000"/>
+          <w:kern w:val="0"/>
+          <w:sz w:val="18"/>
+          <w:szCs w:val="18"/>
+        </w:rPr>
+      </w:pPr>
+      <w:r>
+        <w:fldChar w:fldCharType="begin"/>
+      </w:r>
+      <w:r>
+        <w:instrText xml:space="preserve"> HYPERLINK "https://image-demo-oss-zhangjiakou.oss-cn-zhangjiakou.aliyuncs.com/sample.jpg?x-oss-process=image/format,heic/resize,l_900,h_600" \t "_blank" </w:instrText>
+      </w:r>
+      <w:r>
+        <w:fldChar w:fldCharType="separate"/>
+      </w:r>
+      <w:r>
+        <w:t xml:space="preserve"> </w:t>
+      </w:r>
+      <w:r>
+        <w:rPr>
+          <w:rFonts w:ascii="Consolas" w:eastAsia="宋体" w:hAnsi="Consolas" w:cs="宋体"/>
+          <w:color w:val="0451A5"/>
+          <w:kern w:val="0"/>
+          <w:sz w:val="18"/>
+          <w:szCs w:val="18"/>
+        </w:rPr>
+        <w:t>https://windfire.oss-cn-hangzhou.aliyuncs.com/pic/20210419/607cfbcf8ff07.jpg</w:t>
+      </w:r>
+    </w:p>
+    <w:p>
+      <w:hyperlink r:id="rId14" w:tgtFrame="_blank" w:history="1">
+        <w:r>
+          <w:rPr>
+            <w:rStyle w:val="a5"/>
+            <w:rFonts w:ascii="Helvetica Neue" w:hAnsi="Helvetica Neue"/>
+            <w:color w:val="FF6A00"/>
+            <w:szCs w:val="21"/>
+            <w:shd w:val="clear" w:color="auto" w:fill="FFFFFF"/>
+          </w:rPr>
+          <w:t>?x-oss-process=image/format,heic/resize,l_900,h_600</w:t>
+        </w:r>
+      </w:hyperlink>
+      <w:r>
+        <w:fldChar w:fldCharType="end"/>
       </w:r>
       <w:bookmarkEnd w:id="0"/>
     </w:p>
